--- a/List/NgheThuatThuThue/DeBai.docx
+++ b/List/NgheThuatThuThue/DeBai.docx
@@ -106,50 +106,66 @@
     </w:p>
     <w:p>
       <w:r>
-        <w:t xml:space="preserve">- Dòng </w:t>
-      </w:r>
-      <w:r>
+        <w:t>Các dòng tiếp theo thứ tự lần lượt</w:t>
+      </w:r>
+    </w:p>
+    <w:p>
+      <w:r>
+        <w:tab/>
+        <w:t xml:space="preserve">- </w:t>
+      </w:r>
+      <w:r>
+        <w:t>Ba số nguyên N, p, m (1 ≤ N ≤ 10^5, 0 ≤ p ≤ 100, 0 ≤ m ≤ 10^6)</w:t>
+      </w:r>
+      <w:r>
+        <w:br/>
+        <w:t xml:space="preserve"> </w:t>
+      </w:r>
+      <w:r>
+        <w:tab/>
+        <w:t xml:space="preserve">- </w:t>
+      </w:r>
+      <w:r>
+        <w:t xml:space="preserve">Dòng </w:t>
+      </w:r>
+      <w:r>
+        <w:t>3</w:t>
+      </w:r>
+      <w:r>
+        <w:t>: N số nguyên a</w:t>
+      </w:r>
+      <w:r>
+        <w:rPr>
+          <w:vertAlign w:val="subscript"/>
+        </w:rPr>
+        <w:t>1</w:t>
+      </w:r>
+      <w:r>
+        <w:t>, a</w:t>
+      </w:r>
+      <w:r>
+        <w:rPr>
+          <w:vertAlign w:val="subscript"/>
+        </w:rPr>
         <w:t>2</w:t>
       </w:r>
       <w:r>
-        <w:t>: Ba số nguyên N, p, m (1 ≤ N ≤ 10^5, 0 ≤ p ≤ 100, 0 ≤ m ≤ 10^6)</w:t>
-      </w:r>
-      <w:r>
-        <w:br/>
-        <w:t xml:space="preserve">- Dòng </w:t>
-      </w:r>
-      <w:r>
-        <w:t>3</w:t>
-      </w:r>
-      <w:r>
-        <w:t>: N số nguyên a</w:t>
+        <w:t>, ..., a</w:t>
       </w:r>
       <w:r>
         <w:rPr>
           <w:vertAlign w:val="subscript"/>
         </w:rPr>
-        <w:t>1</w:t>
-      </w:r>
-      <w:r>
-        <w:t>, a</w:t>
-      </w:r>
-      <w:r>
-        <w:rPr>
-          <w:vertAlign w:val="subscript"/>
-        </w:rPr>
-        <w:t>2</w:t>
-      </w:r>
-      <w:r>
-        <w:t>, ..., a</w:t>
-      </w:r>
-      <w:r>
-        <w:rPr>
-          <w:vertAlign w:val="subscript"/>
-        </w:rPr>
         <w:t>n</w:t>
       </w:r>
       <w:r>
-        <w:t xml:space="preserve"> (0 ≤ a</w:t>
+        <w:t xml:space="preserve"> (</w:t>
+      </w:r>
+      <w:r>
+        <w:t xml:space="preserve">1 </w:t>
+      </w:r>
+      <w:r>
+        <w:t>≤ a</w:t>
       </w:r>
       <w:r>
         <w:rPr>
@@ -268,6 +284,7 @@
           <w:b/>
           <w:bCs/>
         </w:rPr>
+        <w:lastRenderedPageBreak/>
         <w:t>Output:</w:t>
       </w:r>
       <w:r>
@@ -281,7 +298,6 @@
           <w:b/>
           <w:bCs/>
         </w:rPr>
-        <w:lastRenderedPageBreak/>
         <w:t>Giải thích:</w:t>
       </w:r>
       <w:r>
@@ -942,6 +958,7 @@
   <w:style w:type="character" w:default="1" w:styleId="DefaultParagraphFont">
     <w:name w:val="Default Paragraph Font"/>
     <w:uiPriority w:val="1"/>
+    <w:semiHidden/>
     <w:unhideWhenUsed/>
   </w:style>
   <w:style w:type="table" w:default="1" w:styleId="TableNormal">
